--- a/Courses/Computer-Modeling-and-IT/Computer-Modeling-and-IT-5-Class/30-Spreadsheets-Exercises/30-Spreadsheets-Exercises.docx
+++ b/Courses/Computer-Modeling-and-IT/Computer-Modeling-and-IT-5-Class/30-Spreadsheets-Exercises/30-Spreadsheets-Exercises.docx
@@ -26,12 +26,21 @@
         </w:rPr>
         <w:t xml:space="preserve">: </w:t>
       </w:r>
+      <w:bookmarkStart w:id="0" w:name="_GoBack"/>
       <w:r>
         <w:rPr>
           <w:bCs/>
           <w:lang w:val="ru-RU"/>
         </w:rPr>
-        <w:t>Електронни таблици (30-3</w:t>
+        <w:t xml:space="preserve">Електронни таблици </w:t>
+      </w:r>
+      <w:bookmarkEnd w:id="0"/>
+      <w:r>
+        <w:rPr>
+          <w:bCs/>
+          <w:lang w:val="ru-RU"/>
+        </w:rPr>
+        <w:t>(30-3</w:t>
       </w:r>
       <w:r>
         <w:rPr>
@@ -94,7 +103,7 @@
             <v:path o:extrusionok="f" gradientshapeok="t" o:connecttype="rect"/>
             <o:lock v:ext="edit" aspectratio="t"/>
           </v:shapetype>
-          <v:shape id="_x0000_i1025" type="#_x0000_t75" style="width:159.05pt;height:73.05pt">
+          <v:shape id="_x0000_i1025" type="#_x0000_t75" style="width:159pt;height:72.75pt">
             <v:imagedata r:id="rId8" o:title="Status-Under-Development"/>
           </v:shape>
         </w:pict>
@@ -1129,8 +1138,6 @@
         </w:rPr>
         <w:t xml:space="preserve"> в нашата страна.</w:t>
       </w:r>
-      <w:bookmarkStart w:id="0" w:name="_GoBack"/>
-      <w:bookmarkEnd w:id="0"/>
     </w:p>
     <w:p>
       <w:pPr>
@@ -7611,7 +7618,7 @@
 </file>
 
 <file path=customXml/itemProps1.xml><?xml version="1.0" encoding="utf-8"?>
-<ds:datastoreItem xmlns:ds="http://schemas.openxmlformats.org/officeDocument/2006/customXml" ds:itemID="{16F8D285-432A-4527-9991-A4A6A3EA90EE}">
+<ds:datastoreItem xmlns:ds="http://schemas.openxmlformats.org/officeDocument/2006/customXml" ds:itemID="{872CD3C7-13C2-440E-92FA-C785DB415659}">
   <ds:schemaRefs>
     <ds:schemaRef ds:uri="http://schemas.openxmlformats.org/officeDocument/2006/bibliography"/>
   </ds:schemaRefs>
